--- a/Project Report.docx
+++ b/Project Report.docx
@@ -487,17 +487,120 @@
     </w:p>
     <w:p>
       <w:pPr>
+        <w:jc w:val="center"/>
+      </w:pPr>
+      <w:r>
+        <w:rPr>
+          <w:noProof/>
+          <w:lang w:eastAsia="en-IN"/>
+        </w:rPr>
+        <w:drawing>
+          <wp:inline distT="0" distB="0" distL="0" distR="0">
+            <wp:extent cx="2254593" cy="3541423"/>
+            <wp:effectExtent l="19050" t="0" r="0" b="0"/>
+            <wp:docPr id="2" name="Picture 1" descr="https://lh3.googleusercontent.com/izOjnxVbl4zsNdfNrXSawxvMkdyFDurVClbo4JFWuCo8cnbPCmdNyDcA565JMqZJilZ075nNecYaTGTl-87kY96rdrTF0UjAWKgvqw8UrH9FGq3PWey-q7s8bLQqezLtZDKvO_pDA8Hc2iRpMotk9SP8kA=s2048"/>
+            <wp:cNvGraphicFramePr>
+              <a:graphicFrameLocks xmlns:a="http://schemas.openxmlformats.org/drawingml/2006/main" noChangeAspect="1"/>
+            </wp:cNvGraphicFramePr>
+            <a:graphic xmlns:a="http://schemas.openxmlformats.org/drawingml/2006/main">
+              <a:graphicData uri="http://schemas.openxmlformats.org/drawingml/2006/picture">
+                <pic:pic xmlns:pic="http://schemas.openxmlformats.org/drawingml/2006/picture">
+                  <pic:nvPicPr>
+                    <pic:cNvPr id="0" name="Picture 1" descr="https://lh3.googleusercontent.com/izOjnxVbl4zsNdfNrXSawxvMkdyFDurVClbo4JFWuCo8cnbPCmdNyDcA565JMqZJilZ075nNecYaTGTl-87kY96rdrTF0UjAWKgvqw8UrH9FGq3PWey-q7s8bLQqezLtZDKvO_pDA8Hc2iRpMotk9SP8kA=s2048"/>
+                    <pic:cNvPicPr>
+                      <a:picLocks noChangeAspect="1" noChangeArrowheads="1"/>
+                    </pic:cNvPicPr>
+                  </pic:nvPicPr>
+                  <pic:blipFill>
+                    <a:blip r:embed="rId11" cstate="print"/>
+                    <a:srcRect/>
+                    <a:stretch>
+                      <a:fillRect/>
+                    </a:stretch>
+                  </pic:blipFill>
+                  <pic:spPr bwMode="auto">
+                    <a:xfrm>
+                      <a:off x="0" y="0"/>
+                      <a:ext cx="2254227" cy="3540847"/>
+                    </a:xfrm>
+                    <a:prstGeom prst="rect">
+                      <a:avLst/>
+                    </a:prstGeom>
+                    <a:noFill/>
+                    <a:ln w="9525">
+                      <a:noFill/>
+                      <a:miter lim="800000"/>
+                      <a:headEnd/>
+                      <a:tailEnd/>
+                    </a:ln>
+                  </pic:spPr>
+                </pic:pic>
+              </a:graphicData>
+            </a:graphic>
+          </wp:inline>
+        </w:drawing>
+      </w:r>
+    </w:p>
+    <w:p>
+      <w:pPr>
+        <w:jc w:val="center"/>
+        <w:rPr>
+          <w:b/>
+        </w:rPr>
+      </w:pPr>
+      <w:proofErr w:type="gramStart"/>
+      <w:r>
+        <w:rPr>
+          <w:b/>
+        </w:rPr>
+        <w:t>Fig 1.</w:t>
+      </w:r>
+      <w:proofErr w:type="gramEnd"/>
+      <w:r>
+        <w:rPr>
+          <w:b/>
+        </w:rPr>
+        <w:t xml:space="preserve"> Neural Collaborative Filtering Model</w:t>
+      </w:r>
+    </w:p>
+    <w:p>
+      <w:pPr>
+        <w:jc w:val="center"/>
+        <w:rPr>
+          <w:b/>
+        </w:rPr>
+      </w:pPr>
+    </w:p>
+    <w:p>
+      <w:pPr>
+        <w:jc w:val="center"/>
+        <w:rPr>
+          <w:b/>
+        </w:rPr>
+      </w:pPr>
+    </w:p>
+    <w:p>
+      <w:pPr>
         <w:jc w:val="both"/>
         <w:rPr>
           <w:b/>
           <w:i/>
         </w:rPr>
       </w:pPr>
-      <w:r>
+    </w:p>
+    <w:p>
+      <w:pPr>
+        <w:jc w:val="both"/>
         <w:rPr>
           <w:b/>
           <w:i/>
         </w:rPr>
+      </w:pPr>
+      <w:r>
+        <w:rPr>
+          <w:b/>
+          <w:i/>
+        </w:rPr>
         <w:t>NCF + Most Salient Personality</w:t>
       </w:r>
     </w:p>
@@ -523,7 +626,7 @@
       <w:r>
         <w:t xml:space="preserve">The implementation can be seen </w:t>
       </w:r>
-      <w:hyperlink r:id="rId11" w:history="1">
+      <w:hyperlink r:id="rId12" w:history="1">
         <w:r>
           <w:rPr>
             <w:rStyle w:val="Hyperlink"/>
@@ -534,6 +637,132 @@
     </w:p>
     <w:p>
       <w:pPr>
+        <w:jc w:val="center"/>
+      </w:pPr>
+      <w:r>
+        <w:rPr>
+          <w:noProof/>
+          <w:lang w:eastAsia="en-IN"/>
+        </w:rPr>
+        <w:drawing>
+          <wp:inline distT="0" distB="0" distL="0" distR="0">
+            <wp:extent cx="4775372" cy="5261419"/>
+            <wp:effectExtent l="19050" t="0" r="6178" b="0"/>
+            <wp:docPr id="3" name="Picture 4" descr="https://lh6.googleusercontent.com/Lq-32FRKLAbu3jQKVIww080nD9pUJ5OT7W07pn6KtD1YnqWbKoAhxtGeG59UBwrXiHYQ-2s7d0VxVWjnTmXupTPHR__veGcvGFTnSBiufSJC9GvDSNwwdjUTSS81EFhqkf2h1uKj5F_fDCYQpcRS5m2aOg=s2048"/>
+            <wp:cNvGraphicFramePr>
+              <a:graphicFrameLocks xmlns:a="http://schemas.openxmlformats.org/drawingml/2006/main" noChangeAspect="1"/>
+            </wp:cNvGraphicFramePr>
+            <a:graphic xmlns:a="http://schemas.openxmlformats.org/drawingml/2006/main">
+              <a:graphicData uri="http://schemas.openxmlformats.org/drawingml/2006/picture">
+                <pic:pic xmlns:pic="http://schemas.openxmlformats.org/drawingml/2006/picture">
+                  <pic:nvPicPr>
+                    <pic:cNvPr id="0" name="Picture 4" descr="https://lh6.googleusercontent.com/Lq-32FRKLAbu3jQKVIww080nD9pUJ5OT7W07pn6KtD1YnqWbKoAhxtGeG59UBwrXiHYQ-2s7d0VxVWjnTmXupTPHR__veGcvGFTnSBiufSJC9GvDSNwwdjUTSS81EFhqkf2h1uKj5F_fDCYQpcRS5m2aOg=s2048"/>
+                    <pic:cNvPicPr>
+                      <a:picLocks noChangeAspect="1" noChangeArrowheads="1"/>
+                    </pic:cNvPicPr>
+                  </pic:nvPicPr>
+                  <pic:blipFill>
+                    <a:blip r:embed="rId13" cstate="print"/>
+                    <a:srcRect/>
+                    <a:stretch>
+                      <a:fillRect/>
+                    </a:stretch>
+                  </pic:blipFill>
+                  <pic:spPr bwMode="auto">
+                    <a:xfrm>
+                      <a:off x="0" y="0"/>
+                      <a:ext cx="4777947" cy="5264256"/>
+                    </a:xfrm>
+                    <a:prstGeom prst="rect">
+                      <a:avLst/>
+                    </a:prstGeom>
+                    <a:noFill/>
+                    <a:ln w="9525">
+                      <a:noFill/>
+                      <a:miter lim="800000"/>
+                      <a:headEnd/>
+                      <a:tailEnd/>
+                    </a:ln>
+                  </pic:spPr>
+                </pic:pic>
+              </a:graphicData>
+            </a:graphic>
+          </wp:inline>
+        </w:drawing>
+      </w:r>
+    </w:p>
+    <w:p>
+      <w:pPr>
+        <w:jc w:val="center"/>
+        <w:rPr>
+          <w:b/>
+        </w:rPr>
+      </w:pPr>
+      <w:proofErr w:type="gramStart"/>
+      <w:r>
+        <w:rPr>
+          <w:b/>
+        </w:rPr>
+        <w:t>Fig 2.</w:t>
+      </w:r>
+      <w:proofErr w:type="gramEnd"/>
+      <w:r>
+        <w:rPr>
+          <w:b/>
+        </w:rPr>
+        <w:t xml:space="preserve"> NCF + Most Salient Personality Model</w:t>
+      </w:r>
+    </w:p>
+    <w:p>
+      <w:pPr>
+        <w:jc w:val="center"/>
+        <w:rPr>
+          <w:b/>
+        </w:rPr>
+      </w:pPr>
+    </w:p>
+    <w:p>
+      <w:pPr>
+        <w:jc w:val="center"/>
+        <w:rPr>
+          <w:b/>
+        </w:rPr>
+      </w:pPr>
+    </w:p>
+    <w:p>
+      <w:pPr>
+        <w:jc w:val="center"/>
+        <w:rPr>
+          <w:b/>
+        </w:rPr>
+      </w:pPr>
+    </w:p>
+    <w:p>
+      <w:pPr>
+        <w:jc w:val="center"/>
+        <w:rPr>
+          <w:b/>
+        </w:rPr>
+      </w:pPr>
+    </w:p>
+    <w:p>
+      <w:pPr>
+        <w:jc w:val="center"/>
+        <w:rPr>
+          <w:b/>
+        </w:rPr>
+      </w:pPr>
+    </w:p>
+    <w:p>
+      <w:pPr>
+        <w:jc w:val="center"/>
+        <w:rPr>
+          <w:b/>
+        </w:rPr>
+      </w:pPr>
+    </w:p>
+    <w:p>
+      <w:pPr>
         <w:jc w:val="both"/>
         <w:rPr>
           <w:b/>
@@ -594,7 +823,7 @@
       <w:r>
         <w:t xml:space="preserve"> is applied on the 5 personality score vector. These values are then flattened and the layer is concatenated to user and movie embeddings as a trainable layer. This makes the model predict not just on 1 personality but all 5. The implementation can be seen </w:t>
       </w:r>
-      <w:hyperlink r:id="rId12" w:history="1">
+      <w:hyperlink r:id="rId14" w:history="1">
         <w:r>
           <w:rPr>
             <w:rStyle w:val="Hyperlink"/>
@@ -608,6 +837,146 @@
     </w:p>
     <w:p>
       <w:pPr>
+        <w:jc w:val="center"/>
+      </w:pPr>
+      <w:r>
+        <w:rPr>
+          <w:noProof/>
+          <w:lang w:eastAsia="en-IN"/>
+        </w:rPr>
+        <w:drawing>
+          <wp:inline distT="0" distB="0" distL="0" distR="0">
+            <wp:extent cx="5343207" cy="5733535"/>
+            <wp:effectExtent l="19050" t="0" r="0" b="0"/>
+            <wp:docPr id="7" name="Picture 7" descr="https://lh4.googleusercontent.com/zaXgaBytNbtOYnqJZC1L75C5pg3lQ1lwoM6I7zz3vRZgGUNaEV-XBgO_uQL9o9BnC7uZOvUQoR4OlYKS995fA-Vpa6qUUcJ9HRUjtmYzYznvxAx95Nsa6wYrFnYfQHABVAisUbC_zY6qnaQEvVoXU1w-fg=s2048"/>
+            <wp:cNvGraphicFramePr>
+              <a:graphicFrameLocks xmlns:a="http://schemas.openxmlformats.org/drawingml/2006/main" noChangeAspect="1"/>
+            </wp:cNvGraphicFramePr>
+            <a:graphic xmlns:a="http://schemas.openxmlformats.org/drawingml/2006/main">
+              <a:graphicData uri="http://schemas.openxmlformats.org/drawingml/2006/picture">
+                <pic:pic xmlns:pic="http://schemas.openxmlformats.org/drawingml/2006/picture">
+                  <pic:nvPicPr>
+                    <pic:cNvPr id="0" name="Picture 7" descr="https://lh4.googleusercontent.com/zaXgaBytNbtOYnqJZC1L75C5pg3lQ1lwoM6I7zz3vRZgGUNaEV-XBgO_uQL9o9BnC7uZOvUQoR4OlYKS995fA-Vpa6qUUcJ9HRUjtmYzYznvxAx95Nsa6wYrFnYfQHABVAisUbC_zY6qnaQEvVoXU1w-fg=s2048"/>
+                    <pic:cNvPicPr>
+                      <a:picLocks noChangeAspect="1" noChangeArrowheads="1"/>
+                    </pic:cNvPicPr>
+                  </pic:nvPicPr>
+                  <pic:blipFill>
+                    <a:blip r:embed="rId15" cstate="print"/>
+                    <a:srcRect/>
+                    <a:stretch>
+                      <a:fillRect/>
+                    </a:stretch>
+                  </pic:blipFill>
+                  <pic:spPr bwMode="auto">
+                    <a:xfrm>
+                      <a:off x="0" y="0"/>
+                      <a:ext cx="5349404" cy="5740185"/>
+                    </a:xfrm>
+                    <a:prstGeom prst="rect">
+                      <a:avLst/>
+                    </a:prstGeom>
+                    <a:noFill/>
+                    <a:ln w="9525">
+                      <a:noFill/>
+                      <a:miter lim="800000"/>
+                      <a:headEnd/>
+                      <a:tailEnd/>
+                    </a:ln>
+                  </pic:spPr>
+                </pic:pic>
+              </a:graphicData>
+            </a:graphic>
+          </wp:inline>
+        </w:drawing>
+      </w:r>
+    </w:p>
+    <w:p>
+      <w:pPr>
+        <w:jc w:val="center"/>
+        <w:rPr>
+          <w:b/>
+        </w:rPr>
+      </w:pPr>
+      <w:proofErr w:type="gramStart"/>
+      <w:r>
+        <w:rPr>
+          <w:b/>
+        </w:rPr>
+        <w:t>Fig 3.</w:t>
+      </w:r>
+      <w:proofErr w:type="gramEnd"/>
+      <w:r>
+        <w:rPr>
+          <w:b/>
+        </w:rPr>
+        <w:t xml:space="preserve"> NCF + Soft </w:t>
+      </w:r>
+      <w:proofErr w:type="spellStart"/>
+      <w:r>
+        <w:rPr>
+          <w:b/>
+        </w:rPr>
+        <w:t>Labeled</w:t>
+      </w:r>
+      <w:proofErr w:type="spellEnd"/>
+      <w:r>
+        <w:rPr>
+          <w:b/>
+        </w:rPr>
+        <w:t xml:space="preserve"> Personality</w:t>
+      </w:r>
+    </w:p>
+    <w:p>
+      <w:pPr>
+        <w:jc w:val="center"/>
+        <w:rPr>
+          <w:b/>
+        </w:rPr>
+      </w:pPr>
+    </w:p>
+    <w:p>
+      <w:pPr>
+        <w:jc w:val="center"/>
+        <w:rPr>
+          <w:b/>
+        </w:rPr>
+      </w:pPr>
+    </w:p>
+    <w:p>
+      <w:pPr>
+        <w:jc w:val="center"/>
+        <w:rPr>
+          <w:b/>
+        </w:rPr>
+      </w:pPr>
+    </w:p>
+    <w:p>
+      <w:pPr>
+        <w:jc w:val="center"/>
+        <w:rPr>
+          <w:b/>
+        </w:rPr>
+      </w:pPr>
+    </w:p>
+    <w:p>
+      <w:pPr>
+        <w:jc w:val="center"/>
+        <w:rPr>
+          <w:b/>
+        </w:rPr>
+      </w:pPr>
+    </w:p>
+    <w:p>
+      <w:pPr>
+        <w:jc w:val="center"/>
+        <w:rPr>
+          <w:b/>
+        </w:rPr>
+      </w:pPr>
+    </w:p>
+    <w:p>
+      <w:pPr>
         <w:jc w:val="both"/>
         <w:rPr>
           <w:b/>
@@ -638,7 +1007,7 @@
       <w:r>
         <w:t xml:space="preserve">The hard coded personality scores are normalized such that their sum equals 100 and embedded. This implementation can be seen </w:t>
       </w:r>
-      <w:hyperlink r:id="rId13" w:history="1">
+      <w:hyperlink r:id="rId16" w:history="1">
         <w:r>
           <w:rPr>
             <w:rStyle w:val="Hyperlink"/>
@@ -652,19 +1021,129 @@
         <w:jc w:val="both"/>
       </w:pPr>
       <w:r>
-        <w:t xml:space="preserve">All the three methods as outlined above can be seen succinctly in this diagram taken from the paper. </w:t>
-      </w:r>
-    </w:p>
-    <w:p>
-      <w:pPr>
-        <w:jc w:val="both"/>
-      </w:pPr>
-      <w:r>
         <w:rPr>
           <w:noProof/>
           <w:lang w:eastAsia="en-IN"/>
         </w:rPr>
+        <w:drawing>
+          <wp:inline distT="0" distB="0" distL="0" distR="0">
+            <wp:extent cx="5731510" cy="5965369"/>
+            <wp:effectExtent l="19050" t="0" r="2540" b="0"/>
+            <wp:docPr id="10" name="Picture 10" descr="https://lh5.googleusercontent.com/CUKEgJNPL51JOJlzTpRnj3-1Zi7JrBjVZE6ikGaNDqg_6ltjxT50rCRt_bBGnHipHbqww_JwHN2aj45Xd6zKpiLC2fquuwaJyD3bK5TM7p1iTQyfgyhbqbrNJmGwtVsU1Gd4GAzyPD4VowIrWQZQCd28hg=s2048"/>
+            <wp:cNvGraphicFramePr>
+              <a:graphicFrameLocks xmlns:a="http://schemas.openxmlformats.org/drawingml/2006/main" noChangeAspect="1"/>
+            </wp:cNvGraphicFramePr>
+            <a:graphic xmlns:a="http://schemas.openxmlformats.org/drawingml/2006/main">
+              <a:graphicData uri="http://schemas.openxmlformats.org/drawingml/2006/picture">
+                <pic:pic xmlns:pic="http://schemas.openxmlformats.org/drawingml/2006/picture">
+                  <pic:nvPicPr>
+                    <pic:cNvPr id="0" name="Picture 10" descr="https://lh5.googleusercontent.com/CUKEgJNPL51JOJlzTpRnj3-1Zi7JrBjVZE6ikGaNDqg_6ltjxT50rCRt_bBGnHipHbqww_JwHN2aj45Xd6zKpiLC2fquuwaJyD3bK5TM7p1iTQyfgyhbqbrNJmGwtVsU1Gd4GAzyPD4VowIrWQZQCd28hg=s2048"/>
+                    <pic:cNvPicPr>
+                      <a:picLocks noChangeAspect="1" noChangeArrowheads="1"/>
+                    </pic:cNvPicPr>
+                  </pic:nvPicPr>
+                  <pic:blipFill>
+                    <a:blip r:embed="rId17" cstate="print"/>
+                    <a:srcRect/>
+                    <a:stretch>
+                      <a:fillRect/>
+                    </a:stretch>
+                  </pic:blipFill>
+                  <pic:spPr bwMode="auto">
+                    <a:xfrm>
+                      <a:off x="0" y="0"/>
+                      <a:ext cx="5731510" cy="5965369"/>
+                    </a:xfrm>
+                    <a:prstGeom prst="rect">
+                      <a:avLst/>
+                    </a:prstGeom>
+                    <a:noFill/>
+                    <a:ln w="9525">
+                      <a:noFill/>
+                      <a:miter lim="800000"/>
+                      <a:headEnd/>
+                      <a:tailEnd/>
+                    </a:ln>
+                  </pic:spPr>
+                </pic:pic>
+              </a:graphicData>
+            </a:graphic>
+          </wp:inline>
+        </w:drawing>
+      </w:r>
+    </w:p>
+    <w:p>
+      <w:pPr>
+        <w:jc w:val="center"/>
+        <w:rPr>
+          <w:b/>
+        </w:rPr>
+      </w:pPr>
+      <w:proofErr w:type="gramStart"/>
+      <w:r>
+        <w:rPr>
+          <w:b/>
+        </w:rPr>
+        <w:t>Fig 4.</w:t>
+      </w:r>
+      <w:proofErr w:type="gramEnd"/>
+      <w:r>
+        <w:rPr>
+          <w:b/>
+        </w:rPr>
+        <w:t xml:space="preserve"> NCF + Hard Coded Personality</w:t>
+      </w:r>
+    </w:p>
+    <w:p>
+      <w:pPr>
+        <w:jc w:val="center"/>
+        <w:rPr>
+          <w:b/>
+        </w:rPr>
+      </w:pPr>
+    </w:p>
+    <w:p>
+      <w:pPr>
+        <w:jc w:val="center"/>
+        <w:rPr>
+          <w:b/>
+        </w:rPr>
+      </w:pPr>
+    </w:p>
+    <w:p>
+      <w:pPr>
+        <w:jc w:val="center"/>
+        <w:rPr>
+          <w:b/>
+        </w:rPr>
+      </w:pPr>
+    </w:p>
+    <w:p>
+      <w:pPr>
+        <w:jc w:val="center"/>
+        <w:rPr>
+          <w:b/>
+        </w:rPr>
+      </w:pPr>
+    </w:p>
+    <w:p>
+      <w:pPr>
+        <w:jc w:val="both"/>
+      </w:pPr>
+      <w:r>
         <w:lastRenderedPageBreak/>
+        <w:t xml:space="preserve">All the three methods as outlined above can be seen succinctly in this diagram taken from the paper. </w:t>
+      </w:r>
+    </w:p>
+    <w:p>
+      <w:pPr>
+        <w:jc w:val="both"/>
+      </w:pPr>
+      <w:r>
+        <w:rPr>
+          <w:noProof/>
+          <w:lang w:eastAsia="en-IN"/>
+        </w:rPr>
         <w:drawing>
           <wp:inline distT="0" distB="0" distL="0" distR="0">
             <wp:extent cx="5731510" cy="3459130"/>
@@ -683,7 +1162,7 @@
                     </pic:cNvPicPr>
                   </pic:nvPicPr>
                   <pic:blipFill>
-                    <a:blip r:embed="rId14" cstate="print"/>
+                    <a:blip r:embed="rId18" cstate="print"/>
                     <a:srcRect/>
                     <a:stretch>
                       <a:fillRect/>
@@ -724,7 +1203,13 @@
         <w:rPr>
           <w:b/>
         </w:rPr>
-        <w:t>Fig 1.</w:t>
+        <w:t>Fig 5</w:t>
+      </w:r>
+      <w:r>
+        <w:rPr>
+          <w:b/>
+        </w:rPr>
+        <w:t>.</w:t>
       </w:r>
       <w:proofErr w:type="gramEnd"/>
       <w:r>
@@ -937,6 +1422,13 @@
     <w:p>
       <w:pPr>
         <w:pStyle w:val="ListParagraph"/>
+        <w:ind w:left="1440"/>
+        <w:jc w:val="both"/>
+      </w:pPr>
+    </w:p>
+    <w:p>
+      <w:pPr>
+        <w:pStyle w:val="ListParagraph"/>
         <w:numPr>
           <w:ilvl w:val="0"/>
           <w:numId w:val="3"/>
@@ -948,6 +1440,7 @@
         </w:rPr>
       </w:pPr>
       <w:r>
+        <w:lastRenderedPageBreak/>
         <w:t>The values in OCEAN stand for</w:t>
       </w:r>
     </w:p>
@@ -982,7 +1475,6 @@
         </w:rPr>
       </w:pPr>
       <w:r>
-        <w:lastRenderedPageBreak/>
         <w:t xml:space="preserve">C – </w:t>
       </w:r>
       <w:proofErr w:type="spellStart"/>
@@ -1144,7 +1636,7 @@
       <w:r>
         <w:t xml:space="preserve">See the implementation </w:t>
       </w:r>
-      <w:hyperlink r:id="rId15" w:history="1">
+      <w:hyperlink r:id="rId19" w:history="1">
         <w:r>
           <w:rPr>
             <w:rStyle w:val="Hyperlink"/>
@@ -1188,7 +1680,7 @@
       <w:r>
         <w:t xml:space="preserve">Salient Personality model. The personality embedding layer is removed and replaced with a MBTI score which takes in a 16 vector input (one-hot encoded MBTI personality scores). The rest is the same and when passing the data we pass the MBTI scores instead of OCEAN scores. The implementation can be seen </w:t>
       </w:r>
-      <w:hyperlink r:id="rId16" w:history="1">
+      <w:hyperlink r:id="rId20" w:history="1">
         <w:r>
           <w:rPr>
             <w:rStyle w:val="Hyperlink"/>
@@ -1202,6 +1694,89 @@
     </w:p>
     <w:p>
       <w:pPr>
+        <w:jc w:val="center"/>
+      </w:pPr>
+      <w:r>
+        <w:rPr>
+          <w:noProof/>
+          <w:lang w:eastAsia="en-IN"/>
+        </w:rPr>
+        <w:drawing>
+          <wp:inline distT="0" distB="0" distL="0" distR="0">
+            <wp:extent cx="3168993" cy="3515584"/>
+            <wp:effectExtent l="19050" t="0" r="0" b="0"/>
+            <wp:docPr id="13" name="Picture 13" descr="https://lh4.googleusercontent.com/qvEYJv8hZwxvdrQNFwDMJZ_hdMjKlpUhn3rSC1SA4LDHG8beiNia3_h4JctfPjDbtGSnDBSMOKcxpcRP86xzOBgUSoaeFjT0Du3uI8BHcb-M9GvvBo5KPHwmEyvgVjMfI6fX7rRQGFplxCp31h2Wc5WIeQ=s2048"/>
+            <wp:cNvGraphicFramePr>
+              <a:graphicFrameLocks xmlns:a="http://schemas.openxmlformats.org/drawingml/2006/main" noChangeAspect="1"/>
+            </wp:cNvGraphicFramePr>
+            <a:graphic xmlns:a="http://schemas.openxmlformats.org/drawingml/2006/main">
+              <a:graphicData uri="http://schemas.openxmlformats.org/drawingml/2006/picture">
+                <pic:pic xmlns:pic="http://schemas.openxmlformats.org/drawingml/2006/picture">
+                  <pic:nvPicPr>
+                    <pic:cNvPr id="0" name="Picture 13" descr="https://lh4.googleusercontent.com/qvEYJv8hZwxvdrQNFwDMJZ_hdMjKlpUhn3rSC1SA4LDHG8beiNia3_h4JctfPjDbtGSnDBSMOKcxpcRP86xzOBgUSoaeFjT0Du3uI8BHcb-M9GvvBo5KPHwmEyvgVjMfI6fX7rRQGFplxCp31h2Wc5WIeQ=s2048"/>
+                    <pic:cNvPicPr>
+                      <a:picLocks noChangeAspect="1" noChangeArrowheads="1"/>
+                    </pic:cNvPicPr>
+                  </pic:nvPicPr>
+                  <pic:blipFill>
+                    <a:blip r:embed="rId21" cstate="print"/>
+                    <a:srcRect/>
+                    <a:stretch>
+                      <a:fillRect/>
+                    </a:stretch>
+                  </pic:blipFill>
+                  <pic:spPr bwMode="auto">
+                    <a:xfrm>
+                      <a:off x="0" y="0"/>
+                      <a:ext cx="3187027" cy="3535590"/>
+                    </a:xfrm>
+                    <a:prstGeom prst="rect">
+                      <a:avLst/>
+                    </a:prstGeom>
+                    <a:noFill/>
+                    <a:ln w="9525">
+                      <a:noFill/>
+                      <a:miter lim="800000"/>
+                      <a:headEnd/>
+                      <a:tailEnd/>
+                    </a:ln>
+                  </pic:spPr>
+                </pic:pic>
+              </a:graphicData>
+            </a:graphic>
+          </wp:inline>
+        </w:drawing>
+      </w:r>
+    </w:p>
+    <w:p>
+      <w:pPr>
+        <w:jc w:val="center"/>
+        <w:rPr>
+          <w:b/>
+        </w:rPr>
+      </w:pPr>
+      <w:proofErr w:type="gramStart"/>
+      <w:r>
+        <w:rPr>
+          <w:b/>
+        </w:rPr>
+        <w:t>Fig 6.</w:t>
+      </w:r>
+      <w:proofErr w:type="gramEnd"/>
+      <w:r>
+        <w:rPr>
+          <w:b/>
+        </w:rPr>
+        <w:t xml:space="preserve"> NCF + Most Salient Personality with MBTI Scores</w:t>
+      </w:r>
+    </w:p>
+    <w:p>
+      <w:pPr>
+        <w:jc w:val="both"/>
+      </w:pPr>
+    </w:p>
+    <w:p>
+      <w:pPr>
         <w:jc w:val="both"/>
       </w:pPr>
       <w:r>
@@ -1269,7 +1844,7 @@
       <w:r>
         <w:t xml:space="preserve">See the implementation </w:t>
       </w:r>
-      <w:hyperlink r:id="rId17" w:history="1">
+      <w:hyperlink r:id="rId22" w:history="1">
         <w:r>
           <w:rPr>
             <w:rStyle w:val="Hyperlink"/>
@@ -1280,33 +1855,23 @@
       <w:r>
         <w:t xml:space="preserve">. </w:t>
       </w:r>
-    </w:p>
-    <w:p>
-      <w:pPr>
-        <w:jc w:val="center"/>
+      <w:r>
         <w:rPr>
           <w:noProof/>
           <w:lang w:eastAsia="en-IN"/>
         </w:rPr>
+        <w:t xml:space="preserve">  </w:t>
+      </w:r>
+    </w:p>
+    <w:p>
+      <w:pPr>
+        <w:jc w:val="center"/>
       </w:pPr>
       <w:r>
         <w:rPr>
           <w:noProof/>
           <w:lang w:eastAsia="en-IN"/>
         </w:rPr>
-        <w:t xml:space="preserve">  </w:t>
-      </w:r>
-    </w:p>
-    <w:p>
-      <w:pPr>
-        <w:jc w:val="center"/>
-      </w:pPr>
-      <w:r>
-        <w:rPr>
-          <w:noProof/>
-          <w:lang w:eastAsia="en-IN"/>
-        </w:rPr>
-        <w:lastRenderedPageBreak/>
         <w:drawing>
           <wp:inline distT="0" distB="0" distL="0" distR="0">
             <wp:extent cx="5340350" cy="4001135"/>
@@ -1325,7 +1890,7 @@
                     </pic:cNvPicPr>
                   </pic:nvPicPr>
                   <pic:blipFill>
-                    <a:blip r:embed="rId18" cstate="print"/>
+                    <a:blip r:embed="rId23" cstate="print"/>
                     <a:srcRect/>
                     <a:stretch>
                       <a:fillRect/>
@@ -1366,7 +1931,13 @@
         <w:rPr>
           <w:b/>
         </w:rPr>
-        <w:t>Fig 2.</w:t>
+        <w:t>Fig 7</w:t>
+      </w:r>
+      <w:r>
+        <w:rPr>
+          <w:b/>
+        </w:rPr>
+        <w:t>.</w:t>
       </w:r>
       <w:proofErr w:type="gramEnd"/>
       <w:r>
@@ -1432,6 +2003,7 @@
         <w:jc w:val="both"/>
       </w:pPr>
       <w:r>
+        <w:lastRenderedPageBreak/>
         <w:t xml:space="preserve">NCF + HCP </w:t>
       </w:r>
       <w:proofErr w:type="gramStart"/>
@@ -1498,7 +2070,6 @@
         <w:jc w:val="both"/>
       </w:pPr>
       <w:r>
-        <w:lastRenderedPageBreak/>
         <w:t xml:space="preserve">The last observation does not exactly match with the paper though the test in the paper is a bit different than the one done in the project. As stated in the paper, “NCF with the most salient personality label outperforms NCF with the same or random personality label.” In the project though, we compare NCF with MSP with a simple NCP without added personality label. This might be the cause of the discrepancy. </w:t>
       </w:r>
     </w:p>
@@ -1593,14 +2164,20 @@
     <w:p>
       <w:pPr>
         <w:jc w:val="both"/>
-        <w:rPr>
-          <w:b/>
-        </w:rPr>
-      </w:pPr>
-      <w:r>
-        <w:rPr>
-          <w:b/>
-        </w:rPr>
+      </w:pPr>
+    </w:p>
+    <w:p>
+      <w:pPr>
+        <w:jc w:val="both"/>
+        <w:rPr>
+          <w:b/>
+        </w:rPr>
+      </w:pPr>
+      <w:r>
+        <w:rPr>
+          <w:b/>
+        </w:rPr>
+        <w:lastRenderedPageBreak/>
         <w:t>References</w:t>
       </w:r>
     </w:p>
@@ -1741,7 +2318,6 @@
         <w:jc w:val="both"/>
       </w:pPr>
       <w:r>
-        <w:lastRenderedPageBreak/>
         <w:t>[5]</w:t>
       </w:r>
       <w:r>
@@ -2498,6 +3074,7 @@
   <w:style w:type="character" w:default="1" w:styleId="DefaultParagraphFont">
     <w:name w:val="Default Paragraph Font"/>
     <w:uiPriority w:val="1"/>
+    <w:semiHidden/>
     <w:unhideWhenUsed/>
   </w:style>
   <w:style w:type="table" w:default="1" w:styleId="TableNormal">
@@ -2862,7 +3439,7 @@
   <a:extraClrSchemeLst/>
   <a:extLst>
     <a:ext uri="{05A4C25C-085E-4340-85A3-A5531E510DB2}">
-      <thm15:themeFamily xmlns="" xmlns:thm15="http://schemas.microsoft.com/office/thememl/2012/main" name="Office Theme" id="{62F939B6-93AF-4DB8-9C6B-D6C7DFDC589F}" vid="{4A3C46E8-61CC-4603-A589-7422A47A8E4A}"/>
+      <thm15:themeFamily xmlns:thm15="http://schemas.microsoft.com/office/thememl/2012/main" xmlns="" name="Office Theme" id="{62F939B6-93AF-4DB8-9C6B-D6C7DFDC589F}" vid="{4A3C46E8-61CC-4603-A589-7422A47A8E4A}"/>
     </a:ext>
   </a:extLst>
 </a:theme>
